--- a/Ruby/Rails - Password Reset.docx
+++ b/Ruby/Rails - Password Reset.docx
@@ -282,11 +282,42 @@
         <w:pStyle w:val="Subtitle"/>
       </w:pPr>
       <w:r>
+        <w:t>Process</w:t>
+      </w:r>
+    </w:p>
+    <w:p>
+      <w:r>
+        <w:t xml:space="preserve">User submits forgotten password form &gt;&gt; New async </w:t>
+      </w:r>
+      <w:r>
+        <w:t xml:space="preserve">ResetPasswordJob </w:t>
+      </w:r>
+      <w:r>
+        <w:t>created to check if user exists and if so tell model to send password reset email &gt;&gt; User model generates tokens and then tells Password</w:t>
+      </w:r>
+      <w:r>
+        <w:t>M</w:t>
+      </w:r>
+      <w:r>
+        <w:t>ailer to send email &gt;&gt; PasswordMailer generates email from views and sends email</w:t>
+      </w:r>
+    </w:p>
+    <w:p>
+      <w:pPr>
+        <w:pStyle w:val="Subtitle"/>
+      </w:pPr>
+    </w:p>
+    <w:p>
+      <w:pPr>
+        <w:pStyle w:val="Subtitle"/>
+      </w:pPr>
+      <w:r>
         <w:t>Create New Database Entries</w:t>
       </w:r>
     </w:p>
     <w:p>
       <w:r>
+        <w:lastRenderedPageBreak/>
         <w:t>Add new colums password_reset_token and password_reset_expiry to user table in database:</w:t>
       </w:r>
     </w:p>
@@ -332,7 +363,6 @@
         <w:pStyle w:val="Subtitle"/>
       </w:pPr>
       <w:r>
-        <w:lastRenderedPageBreak/>
         <w:t xml:space="preserve">Create </w:t>
       </w:r>
       <w:r>
@@ -393,11 +423,25 @@
     </w:p>
     <w:p/>
     <w:p>
+      <w:pPr>
+        <w:pStyle w:val="Subtitle"/>
+      </w:pPr>
+      <w:r>
+        <w:t>Create Model Methods</w:t>
+      </w:r>
+    </w:p>
+    <w:p>
       <w:r>
         <w:t xml:space="preserve">Add </w:t>
       </w:r>
       <w:r>
-        <w:t>generate reset token</w:t>
+        <w:t xml:space="preserve">generate </w:t>
+      </w:r>
+      <w:r>
+        <w:t xml:space="preserve">URL safe </w:t>
+      </w:r>
+      <w:r>
+        <w:t>reset token</w:t>
       </w:r>
       <w:r>
         <w:t xml:space="preserve"> method to User model</w:t>
@@ -406,6 +450,97 @@
         <w:t>.</w:t>
       </w:r>
     </w:p>
+    <w:p/>
+    <w:p>
+      <w:pPr>
+        <w:pStyle w:val="Subtitle"/>
+      </w:pPr>
+      <w:r>
+        <w:t>Create a New Job for Sending Email</w:t>
+      </w:r>
+    </w:p>
+    <w:p>
+      <w:r>
+        <w:t>Add new job to rails</w:t>
+      </w:r>
+      <w:r>
+        <w:t>,</w:t>
+      </w:r>
+      <w:r>
+        <w:t xml:space="preserve"> so </w:t>
+      </w:r>
+      <w:r>
+        <w:t xml:space="preserve">password reset </w:t>
+      </w:r>
+      <w:r>
+        <w:t xml:space="preserve">is performed </w:t>
+      </w:r>
+      <w:r>
+        <w:t xml:space="preserve">outside of the </w:t>
+      </w:r>
+      <w:r>
+        <w:t>request response cycle:</w:t>
+      </w:r>
+    </w:p>
+    <w:p/>
+    <w:p>
+      <w:r>
+        <w:tab/>
+        <w:t>rails g job password_reset</w:t>
+      </w:r>
+    </w:p>
+    <w:p/>
+    <w:p>
+      <w:r>
+        <w:t>Include method to find user, then call email password reset mailer if user found.</w:t>
+      </w:r>
+    </w:p>
+    <w:p/>
+    <w:p>
+      <w:pPr>
+        <w:pStyle w:val="Subtitle"/>
+      </w:pPr>
+      <w:r>
+        <w:t>Create PasswordMailer</w:t>
+      </w:r>
+    </w:p>
+    <w:p>
+      <w:r>
+        <w:t xml:space="preserve">Add new </w:t>
+      </w:r>
+      <w:r>
+        <w:t>Mailer</w:t>
+      </w:r>
+      <w:r>
+        <w:t xml:space="preserve"> to rails</w:t>
+      </w:r>
+      <w:r>
+        <w:t xml:space="preserve"> to send </w:t>
+      </w:r>
+      <w:r>
+        <w:t>password reset,</w:t>
+      </w:r>
+      <w:r>
+        <w:t>:</w:t>
+      </w:r>
+    </w:p>
+    <w:p/>
+    <w:p>
+      <w:r>
+        <w:tab/>
+        <w:t xml:space="preserve">rails g </w:t>
+      </w:r>
+      <w:r>
+        <w:t>mailer password</w:t>
+      </w:r>
+    </w:p>
+    <w:p/>
+    <w:p>
+      <w:r>
+        <w:t>Call mailer in controller and test call</w:t>
+      </w:r>
+    </w:p>
+    <w:p/>
     <w:p/>
     <w:p/>
     <w:sectPr>
